--- a/responses_no_pursue_surgery.docx
+++ b/responses_no_pursue_surgery.docx
@@ -7,7 +7,7 @@
         <w:pStyle w:val="Heading1"/>
       </w:pPr>
       <w:r>
-        <w:t>Age 24.0 - Gender (1=F, 2=M) 1.0 - Surgical speciality? (0=no, 1=yes) 0.0</w:t>
+        <w:t>Age 24.0 - Gender (1=F, 2=M) 1.0 - Med Year 3.0</w:t>
       </w:r>
     </w:p>
     <w:p>
@@ -28,18 +28,12 @@
         <w:pStyle w:val="Heading1"/>
       </w:pPr>
       <w:r>
-        <w:t>Age 24.0 - Gender (1=F, 2=M) 1.0 - Surgical speciality? (0=no, 1=yes) 0.0</w:t>
+        <w:t>Age 24.0 - Gender (1=F, 2=M) 1.0 - Med Year 3.0</w:t>
       </w:r>
     </w:p>
     <w:p>
       <w:r>
         <w:t>Why not pursue surgery? - Mysoginy and the residency</w:t>
-        <w:br/>
-      </w:r>
-    </w:p>
-    <w:p>
-      <w:r>
-        <w:t>What needs to change? - nan</w:t>
         <w:br/>
       </w:r>
     </w:p>
@@ -49,28 +43,7 @@
         <w:pStyle w:val="Heading1"/>
       </w:pPr>
       <w:r>
-        <w:t>Age 29.0 - Gender (1=F, 2=M) 2.0 - Surgical speciality? (0=no, 1=yes) 0.0</w:t>
-      </w:r>
-    </w:p>
-    <w:p>
-      <w:r>
-        <w:t>Why not pursue surgery? - nan</w:t>
-        <w:br/>
-      </w:r>
-    </w:p>
-    <w:p>
-      <w:r>
-        <w:t>What needs to change? - nan</w:t>
-        <w:br/>
-      </w:r>
-    </w:p>
-    <w:p/>
-    <w:p>
-      <w:pPr>
-        <w:pStyle w:val="Heading1"/>
-      </w:pPr>
-      <w:r>
-        <w:t>Age 26.0 - Gender (1=F, 2=M) 2.0 - Surgical speciality? (0=no, 1=yes) 0.0</w:t>
+        <w:t>Age 26.0 - Gender (1=F, 2=M) 2.0 - Med Year 4.0</w:t>
       </w:r>
     </w:p>
     <w:p>
@@ -91,7 +64,7 @@
         <w:pStyle w:val="Heading1"/>
       </w:pPr>
       <w:r>
-        <w:t>Age 25.0 - Gender (1=F, 2=M) 1.0 - Surgical speciality? (0=no, 1=yes) 0.0</w:t>
+        <w:t>Age 25.0 - Gender (1=F, 2=M) 1.0 - Med Year 4.0</w:t>
       </w:r>
     </w:p>
     <w:p>
@@ -112,7 +85,7 @@
         <w:pStyle w:val="Heading1"/>
       </w:pPr>
       <w:r>
-        <w:t>Age 26.0 - Gender (1=F, 2=M) 1.0 - Surgical speciality? (0=no, 1=yes) 0.0</w:t>
+        <w:t>Age 26.0 - Gender (1=F, 2=M) 1.0 - Med Year 4.0</w:t>
       </w:r>
     </w:p>
     <w:p>
@@ -133,7 +106,7 @@
         <w:pStyle w:val="Heading1"/>
       </w:pPr>
       <w:r>
-        <w:t>Age 25.0 - Gender (1=F, 2=M) 1.0 - Surgical speciality? (0=no, 1=yes) 0.0</w:t>
+        <w:t>Age 25.0 - Gender (1=F, 2=M) 1.0 - Med Year 4.0</w:t>
       </w:r>
     </w:p>
     <w:p>
@@ -154,7 +127,7 @@
         <w:pStyle w:val="Heading1"/>
       </w:pPr>
       <w:r>
-        <w:t>Age 24.0 - Gender (1=F, 2=M) 1.0 - Surgical speciality? (0=no, 1=yes) 0.0</w:t>
+        <w:t>Age 24.0 - Gender (1=F, 2=M) 1.0 - Med Year 3.0</w:t>
       </w:r>
     </w:p>
     <w:p>
@@ -175,7 +148,7 @@
         <w:pStyle w:val="Heading1"/>
       </w:pPr>
       <w:r>
-        <w:t>Age 24.0 - Gender (1=F, 2=M) 1.0 - Surgical speciality? (0=no, 1=yes) 0.0</w:t>
+        <w:t>Age 24.0 - Gender (1=F, 2=M) 1.0 - Med Year 3.0</w:t>
       </w:r>
     </w:p>
     <w:p>
@@ -196,7 +169,7 @@
         <w:pStyle w:val="Heading1"/>
       </w:pPr>
       <w:r>
-        <w:t>Age 26.0 - Gender (1=F, 2=M) 1.0 - Surgical speciality? (0=no, 1=yes) 0.0</w:t>
+        <w:t>Age 26.0 - Gender (1=F, 2=M) 1.0 - Med Year 4.0</w:t>
       </w:r>
     </w:p>
     <w:p>
@@ -217,7 +190,7 @@
         <w:pStyle w:val="Heading1"/>
       </w:pPr>
       <w:r>
-        <w:t>Age 24.0 - Gender (1=F, 2=M) 1.0 - Surgical speciality? (0=no, 1=yes) 0.0</w:t>
+        <w:t>Age 24.0 - Gender (1=F, 2=M) 1.0 - Med Year 3.0</w:t>
       </w:r>
     </w:p>
     <w:p>
@@ -238,7 +211,7 @@
         <w:pStyle w:val="Heading1"/>
       </w:pPr>
       <w:r>
-        <w:t>Age 25.0 - Gender (1=F, 2=M) 1.0 - Surgical speciality? (0=no, 1=yes) 0.0</w:t>
+        <w:t>Age 25.0 - Gender (1=F, 2=M) 1.0 - Med Year 4.0</w:t>
       </w:r>
     </w:p>
     <w:p>
@@ -259,13 +232,7 @@
         <w:pStyle w:val="Heading1"/>
       </w:pPr>
       <w:r>
-        <w:t>Age 26.0 - Gender (1=F, 2=M) 2.0 - Surgical speciality? (0=no, 1=yes) 0.0</w:t>
-      </w:r>
-    </w:p>
-    <w:p>
-      <w:r>
-        <w:t>Why not pursue surgery? - nan</w:t>
-        <w:br/>
+        <w:t>Age 26.0 - Gender (1=F, 2=M) 2.0 - Med Year 3.0</w:t>
       </w:r>
     </w:p>
     <w:p>
@@ -280,18 +247,12 @@
         <w:pStyle w:val="Heading1"/>
       </w:pPr>
       <w:r>
-        <w:t>Age 25.0 - Gender (1=F, 2=M) 1.0 - Surgical speciality? (0=no, 1=yes) 0.0</w:t>
+        <w:t>Age 25.0 - Gender (1=F, 2=M) 1.0 - Med Year 4.0</w:t>
       </w:r>
     </w:p>
     <w:p>
       <w:r>
         <w:t>Why not pursue surgery? - I was not interested in the hours, always being tied to the hospital.</w:t>
-        <w:br/>
-      </w:r>
-    </w:p>
-    <w:p>
-      <w:r>
-        <w:t>What needs to change? - nan</w:t>
         <w:br/>
       </w:r>
     </w:p>
@@ -301,7 +262,7 @@
         <w:pStyle w:val="Heading1"/>
       </w:pPr>
       <w:r>
-        <w:t>Age 24.0 - Gender (1=F, 2=M) 2.0 - Surgical speciality? (0=no, 1=yes) 0.0</w:t>
+        <w:t>Age 24.0 - Gender (1=F, 2=M) 2.0 - Med Year 4.0</w:t>
       </w:r>
     </w:p>
     <w:p>
@@ -322,7 +283,7 @@
         <w:pStyle w:val="Heading1"/>
       </w:pPr>
       <w:r>
-        <w:t>Age 25.0 - Gender (1=F, 2=M) 2.0 - Surgical speciality? (0=no, 1=yes) 0.0</w:t>
+        <w:t>Age 25.0 - Gender (1=F, 2=M) 2.0 - Med Year 3.0</w:t>
       </w:r>
     </w:p>
     <w:p>
@@ -343,13 +304,7 @@
         <w:pStyle w:val="Heading1"/>
       </w:pPr>
       <w:r>
-        <w:t>Age 24.0 - Gender (1=F, 2=M) 1.0 - Surgical speciality? (0=no, 1=yes) 0.0</w:t>
-      </w:r>
-    </w:p>
-    <w:p>
-      <w:r>
-        <w:t>Why not pursue surgery? - nan</w:t>
-        <w:br/>
+        <w:t>Age 24.0 - Gender (1=F, 2=M) 1.0 - Med Year 3.0</w:t>
       </w:r>
     </w:p>
     <w:p>
@@ -364,7 +319,7 @@
         <w:pStyle w:val="Heading1"/>
       </w:pPr>
       <w:r>
-        <w:t>Age nan - Gender (1=F, 2=M) 2.0 - Surgical speciality? (0=no, 1=yes) 0.0</w:t>
+        <w:t>Age nan - Gender (1=F, 2=M) 2.0 - Med Year 4.0</w:t>
       </w:r>
     </w:p>
     <w:p>
@@ -385,7 +340,7 @@
         <w:pStyle w:val="Heading1"/>
       </w:pPr>
       <w:r>
-        <w:t>Age 26.0 - Gender (1=F, 2=M) 2.0 - Surgical speciality? (0=no, 1=yes) 0.0</w:t>
+        <w:t>Age 26.0 - Gender (1=F, 2=M) 2.0 - Med Year 4.0</w:t>
       </w:r>
     </w:p>
     <w:p>
@@ -406,7 +361,7 @@
         <w:pStyle w:val="Heading1"/>
       </w:pPr>
       <w:r>
-        <w:t>Age 25.0 - Gender (1=F, 2=M) 1.0 - Surgical speciality? (0=no, 1=yes) 0.0</w:t>
+        <w:t>Age 25.0 - Gender (1=F, 2=M) 1.0 - Med Year 4.0</w:t>
       </w:r>
     </w:p>
     <w:p>
@@ -427,7 +382,7 @@
         <w:pStyle w:val="Heading1"/>
       </w:pPr>
       <w:r>
-        <w:t>Age 29.0 - Gender (1=F, 2=M) 2.0 - Surgical speciality? (0=no, 1=yes) 0.0</w:t>
+        <w:t>Age 29.0 - Gender (1=F, 2=M) 2.0 - Med Year 4.0</w:t>
       </w:r>
     </w:p>
     <w:p>
@@ -448,7 +403,7 @@
         <w:pStyle w:val="Heading1"/>
       </w:pPr>
       <w:r>
-        <w:t>Age 27.0 - Gender (1=F, 2=M) 2.0 - Surgical speciality? (0=no, 1=yes) 0.0</w:t>
+        <w:t>Age 27.0 - Gender (1=F, 2=M) 2.0 - Med Year 3.0</w:t>
       </w:r>
     </w:p>
     <w:p>
@@ -469,7 +424,7 @@
         <w:pStyle w:val="Heading1"/>
       </w:pPr>
       <w:r>
-        <w:t>Age 29.0 - Gender (1=F, 2=M) 1.0 - Surgical speciality? (0=no, 1=yes) 0.0</w:t>
+        <w:t>Age 29.0 - Gender (1=F, 2=M) 1.0 - Med Year 4.0</w:t>
       </w:r>
     </w:p>
     <w:p>
@@ -490,7 +445,7 @@
         <w:pStyle w:val="Heading1"/>
       </w:pPr>
       <w:r>
-        <w:t>Age 24.0 - Gender (1=F, 2=M) 1.0 - Surgical speciality? (0=no, 1=yes) 0.0</w:t>
+        <w:t>Age 24.0 - Gender (1=F, 2=M) 1.0 - Med Year 3.0</w:t>
       </w:r>
     </w:p>
     <w:p>
@@ -511,18 +466,12 @@
         <w:pStyle w:val="Heading1"/>
       </w:pPr>
       <w:r>
-        <w:t>Age 26.0 - Gender (1=F, 2=M) 2.0 - Surgical speciality? (0=no, 1=yes) 0.0</w:t>
+        <w:t>Age 26.0 - Gender (1=F, 2=M) 2.0 - Med Year 4.0</w:t>
       </w:r>
     </w:p>
     <w:p>
       <w:r>
         <w:t xml:space="preserve">Why not pursue surgery? - Training is too long. Culture of surgical subspecialties can be unsupportive. I'm more interested in a more general field. </w:t>
-        <w:br/>
-      </w:r>
-    </w:p>
-    <w:p>
-      <w:r>
-        <w:t>What needs to change? - nan</w:t>
         <w:br/>
       </w:r>
     </w:p>
@@ -532,7 +481,7 @@
         <w:pStyle w:val="Heading1"/>
       </w:pPr>
       <w:r>
-        <w:t>Age 25.0 - Gender (1=F, 2=M) 2.0 - Surgical speciality? (0=no, 1=yes) 0.0</w:t>
+        <w:t>Age 25.0 - Gender (1=F, 2=M) 2.0 - Med Year 4.0</w:t>
       </w:r>
     </w:p>
     <w:p>
@@ -553,7 +502,7 @@
         <w:pStyle w:val="Heading1"/>
       </w:pPr>
       <w:r>
-        <w:t>Age 29.0 - Gender (1=F, 2=M) 2.0 - Surgical speciality? (0=no, 1=yes) 0.0</w:t>
+        <w:t>Age 29.0 - Gender (1=F, 2=M) 2.0 - Med Year 4.0</w:t>
       </w:r>
     </w:p>
     <w:p>
@@ -574,7 +523,7 @@
         <w:pStyle w:val="Heading1"/>
       </w:pPr>
       <w:r>
-        <w:t>Age nan - Gender (1=F, 2=M) 1.0 - Surgical speciality? (0=no, 1=yes) 0.0</w:t>
+        <w:t>Age nan - Gender (1=F, 2=M) 1.0 - Med Year 3.0</w:t>
       </w:r>
     </w:p>
     <w:p>
@@ -595,7 +544,7 @@
         <w:pStyle w:val="Heading1"/>
       </w:pPr>
       <w:r>
-        <w:t>Age 25.0 - Gender (1=F, 2=M) 1.0 - Surgical speciality? (0=no, 1=yes) 0.0</w:t>
+        <w:t>Age 25.0 - Gender (1=F, 2=M) 1.0 - Med Year 1.0</w:t>
       </w:r>
     </w:p>
     <w:p>
@@ -616,7 +565,7 @@
         <w:pStyle w:val="Heading1"/>
       </w:pPr>
       <w:r>
-        <w:t>Age 26.0 - Gender (1=F, 2=M) 1.0 - Surgical speciality? (0=no, 1=yes) 0.0</w:t>
+        <w:t>Age 26.0 - Gender (1=F, 2=M) 1.0 - Med Year 4.0</w:t>
       </w:r>
     </w:p>
     <w:p>
@@ -637,7 +586,7 @@
         <w:pStyle w:val="Heading1"/>
       </w:pPr>
       <w:r>
-        <w:t>Age 37.0 - Gender (1=F, 2=M) 1.0 - Surgical speciality? (0=no, 1=yes) 0.0</w:t>
+        <w:t>Age 37.0 - Gender (1=F, 2=M) 1.0 - Med Year 4.0</w:t>
       </w:r>
     </w:p>
     <w:p>
@@ -658,7 +607,7 @@
         <w:pStyle w:val="Heading1"/>
       </w:pPr>
       <w:r>
-        <w:t>Age 26.0 - Gender (1=F, 2=M) 1.0 - Surgical speciality? (0=no, 1=yes) 0.0</w:t>
+        <w:t>Age 26.0 - Gender (1=F, 2=M) 1.0 - Med Year 3.0</w:t>
       </w:r>
     </w:p>
     <w:p>
@@ -679,7 +628,7 @@
         <w:pStyle w:val="Heading1"/>
       </w:pPr>
       <w:r>
-        <w:t>Age 24.0 - Gender (1=F, 2=M) 1.0 - Surgical speciality? (0=no, 1=yes) 0.0</w:t>
+        <w:t>Age 24.0 - Gender (1=F, 2=M) 1.0 - Med Year 3.0</w:t>
       </w:r>
     </w:p>
     <w:p>
@@ -700,7 +649,7 @@
         <w:pStyle w:val="Heading1"/>
       </w:pPr>
       <w:r>
-        <w:t>Age 34.0 - Gender (1=F, 2=M) 1.0 - Surgical speciality? (0=no, 1=yes) 0.0</w:t>
+        <w:t>Age 34.0 - Gender (1=F, 2=M) 1.0 - Med Year 3.0</w:t>
       </w:r>
     </w:p>
     <w:p>
@@ -721,7 +670,7 @@
         <w:pStyle w:val="Heading1"/>
       </w:pPr>
       <w:r>
-        <w:t>Age 25.0 - Gender (1=F, 2=M) 1.0 - Surgical speciality? (0=no, 1=yes) 0.0</w:t>
+        <w:t>Age 25.0 - Gender (1=F, 2=M) 1.0 - Med Year 4.0</w:t>
       </w:r>
     </w:p>
     <w:p>
@@ -742,7 +691,7 @@
         <w:pStyle w:val="Heading1"/>
       </w:pPr>
       <w:r>
-        <w:t>Age 25.0 - Gender (1=F, 2=M) 1.0 - Surgical speciality? (0=no, 1=yes) 0.0</w:t>
+        <w:t>Age 25.0 - Gender (1=F, 2=M) 1.0 - Med Year 4.0</w:t>
       </w:r>
     </w:p>
     <w:p>
@@ -763,13 +712,7 @@
         <w:pStyle w:val="Heading1"/>
       </w:pPr>
       <w:r>
-        <w:t>Age 28.0 - Gender (1=F, 2=M) 1.0 - Surgical speciality? (0=no, 1=yes) 0.0</w:t>
-      </w:r>
-    </w:p>
-    <w:p>
-      <w:r>
-        <w:t>Why not pursue surgery? - nan</w:t>
-        <w:br/>
+        <w:t>Age 28.0 - Gender (1=F, 2=M) 1.0 - Med Year 2.0</w:t>
       </w:r>
     </w:p>
     <w:p>
@@ -784,18 +727,12 @@
         <w:pStyle w:val="Heading1"/>
       </w:pPr>
       <w:r>
-        <w:t>Age 28.0 - Gender (1=F, 2=M) 1.0 - Surgical speciality? (0=no, 1=yes) 0.0</w:t>
+        <w:t>Age 28.0 - Gender (1=F, 2=M) 1.0 - Med Year 4.0</w:t>
       </w:r>
     </w:p>
     <w:p>
       <w:r>
         <w:t xml:space="preserve">Why not pursue surgery? - Surgical residency seems very intense and demanding. There are stories of residence not leaving the hospital for days. There seems to be no time for family and personal life, which was a big deterrent for me. </w:t>
-        <w:br/>
-      </w:r>
-    </w:p>
-    <w:p>
-      <w:r>
-        <w:t>What needs to change? - nan</w:t>
         <w:br/>
       </w:r>
     </w:p>
@@ -805,7 +742,7 @@
         <w:pStyle w:val="Heading1"/>
       </w:pPr>
       <w:r>
-        <w:t>Age 24.0 - Gender (1=F, 2=M) 2.0 - Surgical speciality? (0=no, 1=yes) 0.0</w:t>
+        <w:t>Age 24.0 - Gender (1=F, 2=M) 2.0 - Med Year 3.0</w:t>
       </w:r>
     </w:p>
     <w:p>
@@ -826,7 +763,7 @@
         <w:pStyle w:val="Heading1"/>
       </w:pPr>
       <w:r>
-        <w:t>Age 24.0 - Gender (1=F, 2=M) 1.0 - Surgical speciality? (0=no, 1=yes) 0.0</w:t>
+        <w:t>Age 24.0 - Gender (1=F, 2=M) 1.0 - Med Year 3.0</w:t>
       </w:r>
     </w:p>
     <w:p>
@@ -847,7 +784,7 @@
         <w:pStyle w:val="Heading1"/>
       </w:pPr>
       <w:r>
-        <w:t>Age 27.0 - Gender (1=F, 2=M) 5.0 - Surgical speciality? (0=no, 1=yes) 0.0</w:t>
+        <w:t>Age 27.0 - Gender (1=F, 2=M) 5.0 - Med Year 3.0</w:t>
       </w:r>
     </w:p>
     <w:p>
@@ -868,7 +805,7 @@
         <w:pStyle w:val="Heading1"/>
       </w:pPr>
       <w:r>
-        <w:t>Age 32.0 - Gender (1=F, 2=M) 1.0 - Surgical speciality? (0=no, 1=yes) 0.0</w:t>
+        <w:t>Age 32.0 - Gender (1=F, 2=M) 1.0 - Med Year 4.0</w:t>
       </w:r>
     </w:p>
     <w:p>
@@ -889,7 +826,7 @@
         <w:pStyle w:val="Heading1"/>
       </w:pPr>
       <w:r>
-        <w:t>Age nan - Gender (1=F, 2=M) 1.0 - Surgical speciality? (0=no, 1=yes) 0.0</w:t>
+        <w:t>Age nan - Gender (1=F, 2=M) 1.0 - Med Year 2.0</w:t>
       </w:r>
     </w:p>
     <w:p>
@@ -910,7 +847,7 @@
         <w:pStyle w:val="Heading1"/>
       </w:pPr>
       <w:r>
-        <w:t>Age 23.0 - Gender (1=F, 2=M) 1.0 - Surgical speciality? (0=no, 1=yes) 0.0</w:t>
+        <w:t>Age 23.0 - Gender (1=F, 2=M) 1.0 - Med Year 2.0</w:t>
       </w:r>
     </w:p>
     <w:p>
@@ -931,7 +868,7 @@
         <w:pStyle w:val="Heading1"/>
       </w:pPr>
       <w:r>
-        <w:t>Age 25.0 - Gender (1=F, 2=M) 2.0 - Surgical speciality? (0=no, 1=yes) 0.0</w:t>
+        <w:t>Age 25.0 - Gender (1=F, 2=M) 2.0 - Med Year 2.0</w:t>
       </w:r>
     </w:p>
     <w:p>
@@ -952,7 +889,7 @@
         <w:pStyle w:val="Heading1"/>
       </w:pPr>
       <w:r>
-        <w:t>Age 23.0 - Gender (1=F, 2=M) 2.0 - Surgical speciality? (0=no, 1=yes) 0.0</w:t>
+        <w:t>Age 23.0 - Gender (1=F, 2=M) 2.0 - Med Year 2.0</w:t>
       </w:r>
     </w:p>
     <w:p>
@@ -973,7 +910,7 @@
         <w:pStyle w:val="Heading1"/>
       </w:pPr>
       <w:r>
-        <w:t>Age nan - Gender (1=F, 2=M) 1.0 - Surgical speciality? (0=no, 1=yes) 0.0</w:t>
+        <w:t>Age nan - Gender (1=F, 2=M) 1.0 - Med Year 3.0</w:t>
       </w:r>
     </w:p>
     <w:p>
@@ -994,7 +931,7 @@
         <w:pStyle w:val="Heading1"/>
       </w:pPr>
       <w:r>
-        <w:t>Age 25.0 - Gender (1=F, 2=M) 1.0 - Surgical speciality? (0=no, 1=yes) 0.0</w:t>
+        <w:t>Age 25.0 - Gender (1=F, 2=M) 1.0 - Med Year 2.0</w:t>
       </w:r>
     </w:p>
     <w:p>
@@ -1015,7 +952,7 @@
         <w:pStyle w:val="Heading1"/>
       </w:pPr>
       <w:r>
-        <w:t>Age 25.0 - Gender (1=F, 2=M) 1.0 - Surgical speciality? (0=no, 1=yes) 0.0</w:t>
+        <w:t>Age 25.0 - Gender (1=F, 2=M) 1.0 - Med Year 4.0</w:t>
       </w:r>
     </w:p>
     <w:p>
@@ -1036,7 +973,7 @@
         <w:pStyle w:val="Heading1"/>
       </w:pPr>
       <w:r>
-        <w:t>Age 23.0 - Gender (1=F, 2=M) 1.0 - Surgical speciality? (0=no, 1=yes) 0.0</w:t>
+        <w:t>Age 23.0 - Gender (1=F, 2=M) 1.0 - Med Year 1.0</w:t>
       </w:r>
     </w:p>
     <w:p>
@@ -1057,7 +994,7 @@
         <w:pStyle w:val="Heading1"/>
       </w:pPr>
       <w:r>
-        <w:t>Age nan - Gender (1=F, 2=M) 2.0 - Surgical speciality? (0=no, 1=yes) 0.0</w:t>
+        <w:t>Age nan - Gender (1=F, 2=M) 2.0 - Med Year 999.0</w:t>
       </w:r>
     </w:p>
     <w:p>
@@ -1078,7 +1015,7 @@
         <w:pStyle w:val="Heading1"/>
       </w:pPr>
       <w:r>
-        <w:t>Age 29.0 - Gender (1=F, 2=M) 1.0 - Surgical speciality? (0=no, 1=yes) 0.0</w:t>
+        <w:t>Age 29.0 - Gender (1=F, 2=M) 1.0 - Med Year 3.0</w:t>
       </w:r>
     </w:p>
     <w:p>
@@ -1099,7 +1036,7 @@
         <w:pStyle w:val="Heading1"/>
       </w:pPr>
       <w:r>
-        <w:t>Age 28.0 - Gender (1=F, 2=M) 1.0 - Surgical speciality? (0=no, 1=yes) 0.0</w:t>
+        <w:t>Age 28.0 - Gender (1=F, 2=M) 1.0 - Med Year 4.0</w:t>
       </w:r>
     </w:p>
     <w:p>
@@ -1120,7 +1057,7 @@
         <w:pStyle w:val="Heading1"/>
       </w:pPr>
       <w:r>
-        <w:t>Age 25.0 - Gender (1=F, 2=M) 1.0 - Surgical speciality? (0=no, 1=yes) 0.0</w:t>
+        <w:t>Age 25.0 - Gender (1=F, 2=M) 1.0 - Med Year 4.0</w:t>
       </w:r>
     </w:p>
     <w:p>
@@ -1141,7 +1078,7 @@
         <w:pStyle w:val="Heading1"/>
       </w:pPr>
       <w:r>
-        <w:t>Age 25.0 - Gender (1=F, 2=M) 1.0 - Surgical speciality? (0=no, 1=yes) 0.0</w:t>
+        <w:t>Age 25.0 - Gender (1=F, 2=M) 1.0 - Med Year 4.0</w:t>
       </w:r>
     </w:p>
     <w:p>
@@ -1162,7 +1099,7 @@
         <w:pStyle w:val="Heading1"/>
       </w:pPr>
       <w:r>
-        <w:t>Age 26.0 - Gender (1=F, 2=M) 1.0 - Surgical speciality? (0=no, 1=yes) 0.0</w:t>
+        <w:t>Age 26.0 - Gender (1=F, 2=M) 1.0 - Med Year 1.0</w:t>
       </w:r>
     </w:p>
     <w:p>
@@ -1183,7 +1120,7 @@
         <w:pStyle w:val="Heading1"/>
       </w:pPr>
       <w:r>
-        <w:t>Age 29.0 - Gender (1=F, 2=M) 2.0 - Surgical speciality? (0=no, 1=yes) 0.0</w:t>
+        <w:t>Age 29.0 - Gender (1=F, 2=M) 2.0 - Med Year 1.0</w:t>
       </w:r>
     </w:p>
     <w:p>
@@ -1204,18 +1141,12 @@
         <w:pStyle w:val="Heading1"/>
       </w:pPr>
       <w:r>
-        <w:t>Age 23.0 - Gender (1=F, 2=M) 1.0 - Surgical speciality? (0=no, 1=yes) 0.0</w:t>
+        <w:t>Age 23.0 - Gender (1=F, 2=M) 1.0 - Med Year 3.0</w:t>
       </w:r>
     </w:p>
     <w:p>
       <w:r>
         <w:t>Why not pursue surgery? - Negative experiences with both surgeons and surgical residents, hostile learning environment, condescending staff, many attendings I work with are friendly with residents and do lots of teaching with them but barely interact with medical students, deterring in terms of finding a mentor who would encourage you to pursue their surgical specialty, lots of call, pressure when in the OR to know what to do</w:t>
-        <w:br/>
-      </w:r>
-    </w:p>
-    <w:p>
-      <w:r>
-        <w:t>What needs to change? - nan</w:t>
         <w:br/>
       </w:r>
     </w:p>
@@ -1225,7 +1156,7 @@
         <w:pStyle w:val="Heading1"/>
       </w:pPr>
       <w:r>
-        <w:t>Age 28.0 - Gender (1=F, 2=M) 1.0 - Surgical speciality? (0=no, 1=yes) 0.0</w:t>
+        <w:t>Age 28.0 - Gender (1=F, 2=M) 1.0 - Med Year 1.0</w:t>
       </w:r>
     </w:p>
     <w:p>
@@ -1246,7 +1177,7 @@
         <w:pStyle w:val="Heading1"/>
       </w:pPr>
       <w:r>
-        <w:t>Age 25.0 - Gender (1=F, 2=M) 1.0 - Surgical speciality? (0=no, 1=yes) 0.0</w:t>
+        <w:t>Age 25.0 - Gender (1=F, 2=M) 1.0 - Med Year 4.0</w:t>
       </w:r>
     </w:p>
     <w:p>
@@ -1267,7 +1198,7 @@
         <w:pStyle w:val="Heading1"/>
       </w:pPr>
       <w:r>
-        <w:t>Age 26.0 - Gender (1=F, 2=M) 1.0 - Surgical speciality? (0=no, 1=yes) 0.0</w:t>
+        <w:t>Age 26.0 - Gender (1=F, 2=M) 1.0 - Med Year 2.0</w:t>
       </w:r>
     </w:p>
     <w:p>
@@ -1288,7 +1219,7 @@
         <w:pStyle w:val="Heading1"/>
       </w:pPr>
       <w:r>
-        <w:t>Age 23.0 - Gender (1=F, 2=M) 1.0 - Surgical speciality? (0=no, 1=yes) 0.0</w:t>
+        <w:t>Age 23.0 - Gender (1=F, 2=M) 1.0 - Med Year 2.0</w:t>
       </w:r>
     </w:p>
     <w:p>
@@ -1309,7 +1240,7 @@
         <w:pStyle w:val="Heading1"/>
       </w:pPr>
       <w:r>
-        <w:t>Age 31.0 - Gender (1=F, 2=M) 2.0 - Surgical speciality? (0=no, 1=yes) 0.0</w:t>
+        <w:t>Age 31.0 - Gender (1=F, 2=M) 2.0 - Med Year 3.0</w:t>
       </w:r>
     </w:p>
     <w:p>
@@ -1330,7 +1261,7 @@
         <w:pStyle w:val="Heading1"/>
       </w:pPr>
       <w:r>
-        <w:t>Age 27.0 - Gender (1=F, 2=M) 1.0 - Surgical speciality? (0=no, 1=yes) 0.0</w:t>
+        <w:t>Age 27.0 - Gender (1=F, 2=M) 1.0 - Med Year 4.0</w:t>
       </w:r>
     </w:p>
     <w:p>
@@ -1351,7 +1282,7 @@
         <w:pStyle w:val="Heading1"/>
       </w:pPr>
       <w:r>
-        <w:t>Age 23.0 - Gender (1=F, 2=M) 1.0 - Surgical speciality? (0=no, 1=yes) 0.0</w:t>
+        <w:t>Age 23.0 - Gender (1=F, 2=M) 1.0 - Med Year 2.0</w:t>
       </w:r>
     </w:p>
     <w:p>
@@ -1372,7 +1303,7 @@
         <w:pStyle w:val="Heading1"/>
       </w:pPr>
       <w:r>
-        <w:t>Age 24.0 - Gender (1=F, 2=M) 1.0 - Surgical speciality? (0=no, 1=yes) 0.0</w:t>
+        <w:t>Age 24.0 - Gender (1=F, 2=M) 1.0 - Med Year 1.0</w:t>
       </w:r>
     </w:p>
     <w:p>
@@ -1393,7 +1324,7 @@
         <w:pStyle w:val="Heading1"/>
       </w:pPr>
       <w:r>
-        <w:t>Age 27.0 - Gender (1=F, 2=M) 2.0 - Surgical speciality? (0=no, 1=yes) 0.0</w:t>
+        <w:t>Age 27.0 - Gender (1=F, 2=M) 2.0 - Med Year 1.0</w:t>
       </w:r>
     </w:p>
     <w:p>
@@ -1414,18 +1345,12 @@
         <w:pStyle w:val="Heading1"/>
       </w:pPr>
       <w:r>
-        <w:t>Age 25.0 - Gender (1=F, 2=M) 1.0 - Surgical speciality? (0=no, 1=yes) 0.0</w:t>
+        <w:t>Age 25.0 - Gender (1=F, 2=M) 1.0 - Med Year 4.0</w:t>
       </w:r>
     </w:p>
     <w:p>
       <w:r>
         <w:t>Why not pursue surgery? - Lifestyle</w:t>
-        <w:br/>
-      </w:r>
-    </w:p>
-    <w:p>
-      <w:r>
-        <w:t>What needs to change? - nan</w:t>
         <w:br/>
       </w:r>
     </w:p>
@@ -1435,7 +1360,7 @@
         <w:pStyle w:val="Heading1"/>
       </w:pPr>
       <w:r>
-        <w:t>Age 27.0 - Gender (1=F, 2=M) 2.0 - Surgical speciality? (0=no, 1=yes) 0.0</w:t>
+        <w:t>Age 27.0 - Gender (1=F, 2=M) 2.0 - Med Year 2.0</w:t>
       </w:r>
     </w:p>
     <w:p>
@@ -1456,7 +1381,7 @@
         <w:pStyle w:val="Heading1"/>
       </w:pPr>
       <w:r>
-        <w:t>Age 30.0 - Gender (1=F, 2=M) 2.0 - Surgical speciality? (0=no, 1=yes) 0.0</w:t>
+        <w:t>Age 30.0 - Gender (1=F, 2=M) 2.0 - Med Year 3.0</w:t>
       </w:r>
     </w:p>
     <w:p>
@@ -1477,7 +1402,7 @@
         <w:pStyle w:val="Heading1"/>
       </w:pPr>
       <w:r>
-        <w:t>Age 25.0 - Gender (1=F, 2=M) 1.0 - Surgical speciality? (0=no, 1=yes) 0.0</w:t>
+        <w:t>Age 25.0 - Gender (1=F, 2=M) 1.0 - Med Year 2.0</w:t>
       </w:r>
     </w:p>
     <w:p>
@@ -1498,18 +1423,12 @@
         <w:pStyle w:val="Heading1"/>
       </w:pPr>
       <w:r>
-        <w:t>Age 22.0 - Gender (1=F, 2=M) 1.0 - Surgical speciality? (0=no, 1=yes) 0.0</w:t>
+        <w:t>Age 22.0 - Gender (1=F, 2=M) 1.0 - Med Year 1.0</w:t>
       </w:r>
     </w:p>
     <w:p>
       <w:r>
         <w:t>Why not pursue surgery? - Not comfortable with cutting people</w:t>
-        <w:br/>
-      </w:r>
-    </w:p>
-    <w:p>
-      <w:r>
-        <w:t>What needs to change? - nan</w:t>
         <w:br/>
       </w:r>
     </w:p>
@@ -1519,7 +1438,7 @@
         <w:pStyle w:val="Heading1"/>
       </w:pPr>
       <w:r>
-        <w:t>Age 27.0 - Gender (1=F, 2=M) 2.0 - Surgical speciality? (0=no, 1=yes) 0.0</w:t>
+        <w:t>Age 27.0 - Gender (1=F, 2=M) 2.0 - Med Year 4.0</w:t>
       </w:r>
     </w:p>
     <w:p>
@@ -1540,7 +1459,7 @@
         <w:pStyle w:val="Heading1"/>
       </w:pPr>
       <w:r>
-        <w:t>Age nan - Gender (1=F, 2=M) 2.0 - Surgical speciality? (0=no, 1=yes) 0.0</w:t>
+        <w:t>Age nan - Gender (1=F, 2=M) 2.0 - Med Year 4.0</w:t>
       </w:r>
     </w:p>
     <w:p>
@@ -1561,7 +1480,7 @@
         <w:pStyle w:val="Heading1"/>
       </w:pPr>
       <w:r>
-        <w:t>Age 36.0 - Gender (1=F, 2=M) 1.0 - Surgical speciality? (0=no, 1=yes) 0.0</w:t>
+        <w:t>Age 36.0 - Gender (1=F, 2=M) 1.0 - Med Year 4.0</w:t>
       </w:r>
     </w:p>
     <w:p>
@@ -1582,7 +1501,7 @@
         <w:pStyle w:val="Heading1"/>
       </w:pPr>
       <w:r>
-        <w:t>Age 28.0 - Gender (1=F, 2=M) 2.0 - Surgical speciality? (0=no, 1=yes) 0.0</w:t>
+        <w:t>Age 28.0 - Gender (1=F, 2=M) 2.0 - Med Year 3.0</w:t>
       </w:r>
     </w:p>
     <w:p>
@@ -1603,7 +1522,7 @@
         <w:pStyle w:val="Heading1"/>
       </w:pPr>
       <w:r>
-        <w:t>Age 25.0 - Gender (1=F, 2=M) 1.0 - Surgical speciality? (0=no, 1=yes) 0.0</w:t>
+        <w:t>Age 25.0 - Gender (1=F, 2=M) 1.0 - Med Year 2.0</w:t>
       </w:r>
     </w:p>
     <w:p>
@@ -1624,7 +1543,7 @@
         <w:pStyle w:val="Heading1"/>
       </w:pPr>
       <w:r>
-        <w:t>Age 27.0 - Gender (1=F, 2=M) 1.0 - Surgical speciality? (0=no, 1=yes) 0.0</w:t>
+        <w:t>Age 27.0 - Gender (1=F, 2=M) 1.0 - Med Year 2.0</w:t>
       </w:r>
     </w:p>
     <w:p>
@@ -1645,7 +1564,7 @@
         <w:pStyle w:val="Heading1"/>
       </w:pPr>
       <w:r>
-        <w:t>Age 26.0 - Gender (1=F, 2=M) 2.0 - Surgical speciality? (0=no, 1=yes) 0.0</w:t>
+        <w:t>Age 26.0 - Gender (1=F, 2=M) 2.0 - Med Year 1.0</w:t>
       </w:r>
     </w:p>
     <w:p>
@@ -1666,7 +1585,7 @@
         <w:pStyle w:val="Heading1"/>
       </w:pPr>
       <w:r>
-        <w:t>Age 25.0 - Gender (1=F, 2=M) 1.0 - Surgical speciality? (0=no, 1=yes) 0.0</w:t>
+        <w:t>Age 25.0 - Gender (1=F, 2=M) 1.0 - Med Year 3.0</w:t>
       </w:r>
     </w:p>
     <w:p>
@@ -1687,7 +1606,7 @@
         <w:pStyle w:val="Heading1"/>
       </w:pPr>
       <w:r>
-        <w:t>Age 24.0 - Gender (1=F, 2=M) 1.0 - Surgical speciality? (0=no, 1=yes) 0.0</w:t>
+        <w:t>Age 24.0 - Gender (1=F, 2=M) 1.0 - Med Year 1.0</w:t>
       </w:r>
     </w:p>
     <w:p>
